--- a/doc/推送系统部署步骤.docx
+++ b/doc/推送系统部署步骤.docx
@@ -4,6 +4,7 @@
   <w:body>
     <w:p>
       <w:pPr>
+        <w:ind w:firstLine="420"/>
         <w:jc w:val="center"/>
         <w:rPr>
           <w:sz w:val="36"/>
@@ -1046,45 +1047,127 @@
     <w:p>
       <w:pPr>
         <w:rPr>
+          <w:rFonts w:eastAsiaTheme="minorHAnsi"/>
+        </w:rPr>
+      </w:pPr>
+      <w:r>
+        <w:rPr>
           <w:rFonts w:eastAsiaTheme="minorHAnsi" w:hint="eastAsia"/>
         </w:rPr>
-      </w:pPr>
-      <w:r>
-        <w:rPr>
-          <w:rFonts w:eastAsiaTheme="minorHAnsi" w:hint="eastAsia"/>
-        </w:rPr>
         <w:t>其中userid为empid</w:t>
       </w:r>
     </w:p>
     <w:p>
       <w:pPr>
         <w:rPr>
-          <w:rFonts w:eastAsiaTheme="minorHAnsi" w:hint="eastAsia"/>
-        </w:rPr>
-      </w:pPr>
-    </w:p>
-    <w:p>
-      <w:pPr>
-        <w:rPr>
-          <w:rFonts w:eastAsiaTheme="minorHAnsi" w:hint="eastAsia"/>
-        </w:rPr>
-      </w:pPr>
-    </w:p>
-    <w:p>
-      <w:pPr>
-        <w:rPr>
-          <w:rFonts w:eastAsiaTheme="minorHAnsi" w:hint="eastAsia"/>
-        </w:rPr>
-      </w:pPr>
-      <w:r>
-        <w:rPr>
           <w:rFonts w:eastAsiaTheme="minorHAnsi"/>
         </w:rPr>
-        <w:t>mvn clean package -Pzip,pub</w:t>
+      </w:pPr>
+    </w:p>
+    <w:p>
+      <w:pPr>
+        <w:pStyle w:val="1"/>
+      </w:pPr>
+      <w:r>
+        <w:rPr>
+          <w:rFonts w:hint="eastAsia"/>
+        </w:rPr>
+        <w:t>正式服务器</w:t>
+      </w:r>
+    </w:p>
+    <w:p>
+      <w:pPr>
+        <w:rPr>
+          <w:rFonts w:hint="eastAsia"/>
+        </w:rPr>
+      </w:pPr>
+      <w:r>
+        <w:rPr>
+          <w:rFonts w:hint="eastAsia"/>
+        </w:rPr>
+        <w:t>部署在192.168.12.106，用户名Administrator 密码HNSI</w:t>
+      </w:r>
+      <w:r>
+        <w:rPr>
+          <w:rFonts w:hint="eastAsia"/>
+        </w:rPr>
+        <w:t>SERVER</w:t>
+      </w:r>
+    </w:p>
+    <w:p>
+      <w:r>
+        <w:rPr>
+          <w:rFonts w:hint="eastAsia"/>
+        </w:rPr>
+        <w:t>部署在E:\mpush\</w:t>
+      </w:r>
+      <w:r>
+        <w:rPr>
+          <w:rFonts w:hint="eastAsia"/>
+        </w:rPr>
+        <w:t>文件夹下，</w:t>
+      </w:r>
+      <w:r>
+        <w:rPr>
+          <w:rFonts w:hint="eastAsia"/>
+        </w:rPr>
+        <w:t>在E:\mpush\script中有5个bat文件，分别是部署上述推送模块的批处理文件，在命令行中分别执行BAT文件，完成部署。</w:t>
+      </w:r>
+    </w:p>
+    <w:p/>
+    <w:p>
+      <w:pPr>
+        <w:pStyle w:val="1"/>
+      </w:pPr>
+      <w:r>
+        <w:rPr>
+          <w:rFonts w:hint="eastAsia"/>
+        </w:rPr>
+        <w:t>测试服务器</w:t>
+      </w:r>
+    </w:p>
+    <w:p>
+      <w:pPr>
+        <w:rPr>
+          <w:rFonts w:hint="eastAsia"/>
+        </w:rPr>
+      </w:pPr>
+      <w:r>
+        <w:rPr>
+          <w:rFonts w:hint="eastAsia"/>
+        </w:rPr>
+        <w:t>测试服务器部署在192.168.1.5 用户名</w:t>
+      </w:r>
+      <w:r>
+        <w:t xml:space="preserve">administrator </w:t>
+      </w:r>
+      <w:r>
+        <w:rPr>
+          <w:rFonts w:hint="eastAsia"/>
+        </w:rPr>
+        <w:t>密码</w:t>
+      </w:r>
+      <w:r>
+        <w:t>softinfo#</w:t>
+      </w:r>
+    </w:p>
+    <w:p>
+      <w:r>
+        <w:rPr>
+          <w:rFonts w:hint="eastAsia"/>
+        </w:rPr>
+        <w:t>部署在D:\soft文件夹下，</w:t>
       </w:r>
       <w:bookmarkStart w:id="0" w:name="_GoBack"/>
       <w:bookmarkEnd w:id="0"/>
-    </w:p>
+      <w:r>
+        <w:rPr>
+          <w:rFonts w:hint="eastAsia"/>
+        </w:rPr>
+        <w:t>在D:\soft\script中有5个bat文件，分别是部署上述推送模块的批处理文件，在命令行中分别执行BAT文件，完成部署。</w:t>
+      </w:r>
+    </w:p>
+    <w:p/>
     <w:sectPr>
       <w:pgSz w:w="11900" w:h="16840"/>
       <w:pgMar w:top="1440" w:right="1800" w:bottom="1440" w:left="1800" w:header="851" w:footer="992" w:gutter="0"/>
